--- a/resume/Resume-David-Dicioco.docx
+++ b/resume/Resume-David-Dicioco.docx
@@ -142,10 +142,7 @@
       </w:hyperlink>
       <w:r>
         <w:rPr>
-          <w:rFonts w:ascii="Segoe UI" w:hAnsi="Segoe UI" w:cs="Segoe UI"/>
-          <w:sz w:val="21"/>
-          <w:szCs w:val="21"/>
-          <w:shd w:val="clear" w:color="auto" w:fill="FFFFFF"/>
+          <w:rFonts w:ascii="Times New Roman" w:eastAsia="Times New Roman" w:hAnsi="Times New Roman" w:cs="Times New Roman"/>
         </w:rPr>
         <w:t xml:space="preserve"> </w:t>
       </w:r>
@@ -161,7 +158,23 @@
           <w:b/>
           <w:bCs/>
         </w:rPr>
-        <w:t>Github:</w:t>
+        <w:t>Git</w:t>
+      </w:r>
+      <w:r>
+        <w:rPr>
+          <w:rFonts w:ascii="Times New Roman" w:eastAsia="Times New Roman" w:hAnsi="Times New Roman" w:cs="Times New Roman"/>
+          <w:b/>
+          <w:bCs/>
+        </w:rPr>
+        <w:t>H</w:t>
+      </w:r>
+      <w:r>
+        <w:rPr>
+          <w:rFonts w:ascii="Times New Roman" w:eastAsia="Times New Roman" w:hAnsi="Times New Roman" w:cs="Times New Roman"/>
+          <w:b/>
+          <w:bCs/>
+        </w:rPr>
+        <w:t>ub:</w:t>
       </w:r>
       <w:r>
         <w:rPr>
@@ -925,8 +938,19 @@
           <w:szCs w:val="24"/>
           <w:highlight w:val="white"/>
         </w:rPr>
-        <w:t>Developed and maintained test automation scripts using Java, Selenium WebDriver</w:t>
-      </w:r>
+        <w:t xml:space="preserve">Developed and maintained test automation scripts using Java, Selenium </w:t>
+      </w:r>
+      <w:proofErr w:type="gramStart"/>
+      <w:r>
+        <w:rPr>
+          <w:rFonts w:ascii="Times New Roman" w:eastAsia="Times New Roman" w:hAnsi="Times New Roman" w:cs="Times New Roman"/>
+          <w:sz w:val="24"/>
+          <w:szCs w:val="24"/>
+          <w:highlight w:val="white"/>
+        </w:rPr>
+        <w:t>WebDriver</w:t>
+      </w:r>
+      <w:proofErr w:type="gramEnd"/>
       <w:r>
         <w:rPr>
           <w:rFonts w:ascii="Times New Roman" w:eastAsia="Times New Roman" w:hAnsi="Times New Roman" w:cs="Times New Roman"/>
@@ -1170,7 +1194,25 @@
           <w:sz w:val="24"/>
           <w:szCs w:val="24"/>
         </w:rPr>
-        <w:t>Worked collaboratively in a team environment with a 3D animation studio, KeyFrame Digital Productions Inc., to develop interactive children books for the iPad</w:t>
+        <w:t xml:space="preserve">Worked collaboratively in a team environment with a 3D animation studio, </w:t>
+      </w:r>
+      <w:proofErr w:type="spellStart"/>
+      <w:r>
+        <w:rPr>
+          <w:rFonts w:ascii="Times New Roman" w:eastAsia="Times New Roman" w:hAnsi="Times New Roman" w:cs="Times New Roman"/>
+          <w:sz w:val="24"/>
+          <w:szCs w:val="24"/>
+        </w:rPr>
+        <w:t>KeyFrame</w:t>
+      </w:r>
+      <w:proofErr w:type="spellEnd"/>
+      <w:r>
+        <w:rPr>
+          <w:rFonts w:ascii="Times New Roman" w:eastAsia="Times New Roman" w:hAnsi="Times New Roman" w:cs="Times New Roman"/>
+          <w:sz w:val="24"/>
+          <w:szCs w:val="24"/>
+        </w:rPr>
+        <w:t xml:space="preserve"> Digital Productions Inc., to develop interactive children books for the iPad</w:t>
       </w:r>
     </w:p>
     <w:p>
@@ -1493,13 +1535,23 @@
         </w:rPr>
         <w:t xml:space="preserve">Takes current data from </w:t>
       </w:r>
-      <w:r>
-        <w:rPr>
-          <w:rFonts w:ascii="Times New Roman" w:eastAsia="Times New Roman" w:hAnsi="Times New Roman" w:cs="Times New Roman"/>
-          <w:sz w:val="24"/>
-          <w:szCs w:val="24"/>
-        </w:rPr>
-        <w:t xml:space="preserve">OpenWeatherMap’s </w:t>
+      <w:proofErr w:type="spellStart"/>
+      <w:r>
+        <w:rPr>
+          <w:rFonts w:ascii="Times New Roman" w:eastAsia="Times New Roman" w:hAnsi="Times New Roman" w:cs="Times New Roman"/>
+          <w:sz w:val="24"/>
+          <w:szCs w:val="24"/>
+        </w:rPr>
+        <w:t>OpenWeatherMap’s</w:t>
+      </w:r>
+      <w:proofErr w:type="spellEnd"/>
+      <w:r>
+        <w:rPr>
+          <w:rFonts w:ascii="Times New Roman" w:eastAsia="Times New Roman" w:hAnsi="Times New Roman" w:cs="Times New Roman"/>
+          <w:sz w:val="24"/>
+          <w:szCs w:val="24"/>
+        </w:rPr>
+        <w:t xml:space="preserve"> </w:t>
       </w:r>
       <w:r>
         <w:rPr>
@@ -2706,6 +2758,18 @@
       <w:shd w:val="clear" w:color="auto" w:fill="E1DFDD"/>
     </w:rPr>
   </w:style>
+  <w:style w:type="character" w:styleId="FollowedHyperlink">
+    <w:name w:val="FollowedHyperlink"/>
+    <w:basedOn w:val="DefaultParagraphFont"/>
+    <w:uiPriority w:val="99"/>
+    <w:semiHidden/>
+    <w:unhideWhenUsed/>
+    <w:rsid w:val="00D2186A"/>
+    <w:rPr>
+      <w:color w:val="800080" w:themeColor="followedHyperlink"/>
+      <w:u w:val="single"/>
+    </w:rPr>
+  </w:style>
 </w:styles>
 </file>
 

--- a/resume/Resume-David-Dicioco.docx
+++ b/resume/Resume-David-Dicioco.docx
@@ -106,7 +106,21 @@
             <w:rStyle w:val="Hyperlink"/>
             <w:rFonts w:ascii="Times New Roman" w:eastAsia="Times New Roman" w:hAnsi="Times New Roman" w:cs="Times New Roman"/>
           </w:rPr>
-          <w:t>david.dicioco@gmail.com</w:t>
+          <w:t>david.dicioco@g</w:t>
+        </w:r>
+        <w:r>
+          <w:rPr>
+            <w:rStyle w:val="Hyperlink"/>
+            <w:rFonts w:ascii="Times New Roman" w:eastAsia="Times New Roman" w:hAnsi="Times New Roman" w:cs="Times New Roman"/>
+          </w:rPr>
+          <w:t>m</w:t>
+        </w:r>
+        <w:r>
+          <w:rPr>
+            <w:rStyle w:val="Hyperlink"/>
+            <w:rFonts w:ascii="Times New Roman" w:eastAsia="Times New Roman" w:hAnsi="Times New Roman" w:cs="Times New Roman"/>
+          </w:rPr>
+          <w:t>ail.com</w:t>
         </w:r>
       </w:hyperlink>
     </w:p>
@@ -676,7 +690,15 @@
           <w:szCs w:val="24"/>
         </w:rPr>
         <w:tab/>
-        <w:t xml:space="preserve">         September 2012 – December 2017</w:t>
+        <w:t xml:space="preserve">         </w:t>
+      </w:r>
+      <w:r>
+        <w:rPr>
+          <w:rFonts w:ascii="Times New Roman" w:eastAsia="Times New Roman" w:hAnsi="Times New Roman" w:cs="Times New Roman"/>
+          <w:sz w:val="24"/>
+          <w:szCs w:val="24"/>
+        </w:rPr>
+        <w:t>September 2012 – December 2017</w:t>
       </w:r>
     </w:p>
     <w:p>
@@ -914,7 +936,71 @@
           <w:sz w:val="24"/>
           <w:szCs w:val="24"/>
         </w:rPr>
-        <w:t>Led QA teams to perform automated and manual testing on various projects. Worked alongside developers and business analysts to discuss project requirements and specifications. Formulated test plans, prepared test cases, executed tests and presented daily results to team leads</w:t>
+        <w:t>P</w:t>
+      </w:r>
+      <w:r>
+        <w:rPr>
+          <w:rFonts w:ascii="Times New Roman" w:eastAsia="Times New Roman" w:hAnsi="Times New Roman" w:cs="Times New Roman"/>
+          <w:sz w:val="24"/>
+          <w:szCs w:val="24"/>
+        </w:rPr>
+        <w:t>erform</w:t>
+      </w:r>
+      <w:r>
+        <w:rPr>
+          <w:rFonts w:ascii="Times New Roman" w:eastAsia="Times New Roman" w:hAnsi="Times New Roman" w:cs="Times New Roman"/>
+          <w:sz w:val="24"/>
+          <w:szCs w:val="24"/>
+        </w:rPr>
+        <w:t>ed</w:t>
+      </w:r>
+      <w:r>
+        <w:rPr>
+          <w:rFonts w:ascii="Times New Roman" w:eastAsia="Times New Roman" w:hAnsi="Times New Roman" w:cs="Times New Roman"/>
+          <w:sz w:val="24"/>
+          <w:szCs w:val="24"/>
+        </w:rPr>
+        <w:t xml:space="preserve"> automated and manual testing on various projects</w:t>
+      </w:r>
+      <w:r>
+        <w:rPr>
+          <w:rFonts w:ascii="Times New Roman" w:eastAsia="Times New Roman" w:hAnsi="Times New Roman" w:cs="Times New Roman"/>
+          <w:sz w:val="24"/>
+          <w:szCs w:val="24"/>
+        </w:rPr>
+        <w:t xml:space="preserve"> within many QA team</w:t>
+      </w:r>
+      <w:r>
+        <w:rPr>
+          <w:rFonts w:ascii="Times New Roman" w:eastAsia="Times New Roman" w:hAnsi="Times New Roman" w:cs="Times New Roman"/>
+          <w:sz w:val="24"/>
+          <w:szCs w:val="24"/>
+        </w:rPr>
+        <w:t>s</w:t>
+      </w:r>
+      <w:r>
+        <w:rPr>
+          <w:rFonts w:ascii="Times New Roman" w:eastAsia="Times New Roman" w:hAnsi="Times New Roman" w:cs="Times New Roman"/>
+          <w:sz w:val="24"/>
+          <w:szCs w:val="24"/>
+        </w:rPr>
+        <w:t>.</w:t>
+      </w:r>
+      <w:r>
+        <w:rPr>
+          <w:rFonts w:ascii="Times New Roman" w:eastAsia="Times New Roman" w:hAnsi="Times New Roman" w:cs="Times New Roman"/>
+          <w:sz w:val="24"/>
+          <w:szCs w:val="24"/>
+        </w:rPr>
+        <w:t xml:space="preserve"> </w:t>
+      </w:r>
+      <w:r>
+        <w:rPr>
+          <w:rFonts w:ascii="Times New Roman" w:eastAsia="Times New Roman" w:hAnsi="Times New Roman" w:cs="Times New Roman"/>
+          <w:sz w:val="24"/>
+          <w:szCs w:val="24"/>
+        </w:rPr>
+        <w:t>Worked alongside developers and business analysts to discuss project requirements and specifications. Formulated test plans, prepared test cases, executed tests and presented daily results to team leads</w:t>
       </w:r>
     </w:p>
     <w:p>
@@ -938,19 +1024,8 @@
           <w:szCs w:val="24"/>
           <w:highlight w:val="white"/>
         </w:rPr>
-        <w:t xml:space="preserve">Developed and maintained test automation scripts using Java, Selenium </w:t>
-      </w:r>
-      <w:proofErr w:type="gramStart"/>
-      <w:r>
-        <w:rPr>
-          <w:rFonts w:ascii="Times New Roman" w:eastAsia="Times New Roman" w:hAnsi="Times New Roman" w:cs="Times New Roman"/>
-          <w:sz w:val="24"/>
-          <w:szCs w:val="24"/>
-          <w:highlight w:val="white"/>
-        </w:rPr>
-        <w:t>WebDriver</w:t>
-      </w:r>
-      <w:proofErr w:type="gramEnd"/>
+        <w:t>Developed and maintained test automation scripts using Java, Selenium WebDriver</w:t>
+      </w:r>
       <w:r>
         <w:rPr>
           <w:rFonts w:ascii="Times New Roman" w:eastAsia="Times New Roman" w:hAnsi="Times New Roman" w:cs="Times New Roman"/>
@@ -1194,25 +1269,7 @@
           <w:sz w:val="24"/>
           <w:szCs w:val="24"/>
         </w:rPr>
-        <w:t xml:space="preserve">Worked collaboratively in a team environment with a 3D animation studio, </w:t>
-      </w:r>
-      <w:proofErr w:type="spellStart"/>
-      <w:r>
-        <w:rPr>
-          <w:rFonts w:ascii="Times New Roman" w:eastAsia="Times New Roman" w:hAnsi="Times New Roman" w:cs="Times New Roman"/>
-          <w:sz w:val="24"/>
-          <w:szCs w:val="24"/>
-        </w:rPr>
-        <w:t>KeyFrame</w:t>
-      </w:r>
-      <w:proofErr w:type="spellEnd"/>
-      <w:r>
-        <w:rPr>
-          <w:rFonts w:ascii="Times New Roman" w:eastAsia="Times New Roman" w:hAnsi="Times New Roman" w:cs="Times New Roman"/>
-          <w:sz w:val="24"/>
-          <w:szCs w:val="24"/>
-        </w:rPr>
-        <w:t xml:space="preserve"> Digital Productions Inc., to develop interactive children books for the iPad</w:t>
+        <w:t>Worked collaboratively in a team environment with a 3D animation studio, KeyFrame Digital Productions Inc., to develop interactive children books for the iPad</w:t>
       </w:r>
     </w:p>
     <w:p>
@@ -1374,15 +1431,15 @@
           <w:sz w:val="24"/>
           <w:szCs w:val="24"/>
         </w:rPr>
-        <w:t xml:space="preserve">Personal Website – Test Automation </w:t>
-      </w:r>
-      <w:r>
-        <w:rPr>
-          <w:rFonts w:ascii="Times New Roman" w:eastAsia="Times New Roman" w:hAnsi="Times New Roman" w:cs="Times New Roman"/>
-          <w:sz w:val="24"/>
-          <w:szCs w:val="24"/>
-        </w:rPr>
-        <w:t>(Cypress)</w:t>
+        <w:t xml:space="preserve">Stock Tracker - Video Game Consoles </w:t>
+      </w:r>
+      <w:r>
+        <w:rPr>
+          <w:rFonts w:ascii="Times New Roman" w:eastAsia="Times New Roman" w:hAnsi="Times New Roman" w:cs="Times New Roman"/>
+          <w:sz w:val="24"/>
+          <w:szCs w:val="24"/>
+        </w:rPr>
+        <w:t>(Java, Selenium WebDriver with Cucumber)</w:t>
       </w:r>
     </w:p>
     <w:p>
@@ -1404,83 +1461,52 @@
           <w:sz w:val="24"/>
           <w:szCs w:val="24"/>
         </w:rPr>
-        <w:t>Created a suite of automated test cases using Cypress that verifies</w:t>
-      </w:r>
-      <w:r>
-        <w:rPr>
-          <w:rFonts w:ascii="Times New Roman" w:eastAsia="Times New Roman" w:hAnsi="Times New Roman" w:cs="Times New Roman"/>
-          <w:sz w:val="24"/>
-          <w:szCs w:val="24"/>
-        </w:rPr>
-        <w:t xml:space="preserve"> personal </w:t>
-      </w:r>
-      <w:r>
-        <w:rPr>
-          <w:rFonts w:ascii="Times New Roman" w:eastAsia="Times New Roman" w:hAnsi="Times New Roman" w:cs="Times New Roman"/>
-          <w:sz w:val="24"/>
-          <w:szCs w:val="24"/>
-        </w:rPr>
-        <w:t>website and projects are stable</w:t>
-      </w:r>
-      <w:r>
-        <w:rPr>
-          <w:rFonts w:ascii="Times New Roman" w:eastAsia="Times New Roman" w:hAnsi="Times New Roman" w:cs="Times New Roman"/>
-          <w:sz w:val="24"/>
-          <w:szCs w:val="24"/>
-        </w:rPr>
-        <w:t>,</w:t>
-      </w:r>
-      <w:r>
-        <w:rPr>
-          <w:rFonts w:ascii="Times New Roman" w:eastAsia="Times New Roman" w:hAnsi="Times New Roman" w:cs="Times New Roman"/>
-          <w:sz w:val="24"/>
-          <w:szCs w:val="24"/>
-        </w:rPr>
-        <w:t xml:space="preserve"> functional, and contain</w:t>
-      </w:r>
-      <w:r>
-        <w:rPr>
-          <w:rFonts w:ascii="Times New Roman" w:eastAsia="Times New Roman" w:hAnsi="Times New Roman" w:cs="Times New Roman"/>
-          <w:sz w:val="24"/>
-          <w:szCs w:val="24"/>
-        </w:rPr>
-        <w:t>s</w:t>
-      </w:r>
-      <w:r>
-        <w:rPr>
-          <w:rFonts w:ascii="Times New Roman" w:eastAsia="Times New Roman" w:hAnsi="Times New Roman" w:cs="Times New Roman"/>
-          <w:sz w:val="24"/>
-          <w:szCs w:val="24"/>
-        </w:rPr>
-        <w:t xml:space="preserve"> correct information</w:t>
-      </w:r>
-    </w:p>
-    <w:p>
-      <w:pPr>
-        <w:rPr>
-          <w:rFonts w:ascii="Times New Roman" w:eastAsia="Times New Roman" w:hAnsi="Times New Roman" w:cs="Times New Roman"/>
-          <w:b/>
-          <w:sz w:val="24"/>
-          <w:szCs w:val="24"/>
-        </w:rPr>
-      </w:pPr>
-      <w:r>
-        <w:rPr>
-          <w:rFonts w:ascii="Times New Roman" w:eastAsia="Times New Roman" w:hAnsi="Times New Roman" w:cs="Times New Roman"/>
-          <w:b/>
-          <w:sz w:val="24"/>
-          <w:szCs w:val="24"/>
-        </w:rPr>
-        <w:t>Weather Application</w:t>
-      </w:r>
-      <w:r>
-        <w:rPr>
-          <w:rFonts w:ascii="Times New Roman" w:eastAsia="Times New Roman" w:hAnsi="Times New Roman" w:cs="Times New Roman"/>
-          <w:b/>
-          <w:sz w:val="24"/>
-          <w:szCs w:val="24"/>
-        </w:rPr>
-        <w:tab/>
+        <w:t>Created a stock tracker that automatically verifies the current stock of newly released consoles. Major retailers it tracks include Amazon and Best Buy</w:t>
+      </w:r>
+    </w:p>
+    <w:p>
+      <w:pPr>
+        <w:rPr>
+          <w:rFonts w:ascii="Times New Roman" w:eastAsia="Times New Roman" w:hAnsi="Times New Roman" w:cs="Times New Roman"/>
+          <w:b/>
+          <w:sz w:val="24"/>
+          <w:szCs w:val="24"/>
+        </w:rPr>
+      </w:pPr>
+      <w:r>
+        <w:rPr>
+          <w:rFonts w:ascii="Times New Roman" w:eastAsia="Times New Roman" w:hAnsi="Times New Roman" w:cs="Times New Roman"/>
+          <w:b/>
+          <w:sz w:val="24"/>
+          <w:szCs w:val="24"/>
+        </w:rPr>
+        <w:t>Test Automation</w:t>
+      </w:r>
+      <w:r>
+        <w:rPr>
+          <w:rFonts w:ascii="Times New Roman" w:eastAsia="Times New Roman" w:hAnsi="Times New Roman" w:cs="Times New Roman"/>
+          <w:b/>
+          <w:sz w:val="24"/>
+          <w:szCs w:val="24"/>
+        </w:rPr>
+        <w:t xml:space="preserve"> Suite for </w:t>
+      </w:r>
+      <w:r>
+        <w:rPr>
+          <w:rFonts w:ascii="Times New Roman" w:eastAsia="Times New Roman" w:hAnsi="Times New Roman" w:cs="Times New Roman"/>
+          <w:b/>
+          <w:sz w:val="24"/>
+          <w:szCs w:val="24"/>
+        </w:rPr>
+        <w:t>Personal Website</w:t>
+      </w:r>
+      <w:r>
+        <w:rPr>
+          <w:rFonts w:ascii="Times New Roman" w:eastAsia="Times New Roman" w:hAnsi="Times New Roman" w:cs="Times New Roman"/>
+          <w:b/>
+          <w:sz w:val="24"/>
+          <w:szCs w:val="24"/>
+        </w:rPr>
         <w:t xml:space="preserve"> </w:t>
       </w:r>
       <w:r>
@@ -1489,7 +1515,7 @@
           <w:sz w:val="24"/>
           <w:szCs w:val="24"/>
         </w:rPr>
-        <w:t>(JavaScript, HTML, CSS)</w:t>
+        <w:t>(Cypress)</w:t>
       </w:r>
     </w:p>
     <w:p>
@@ -1511,40 +1537,48 @@
           <w:sz w:val="24"/>
           <w:szCs w:val="24"/>
         </w:rPr>
-        <w:t>Created a functional responsive weather application using AJAX with JSON</w:t>
-      </w:r>
-    </w:p>
-    <w:p>
-      <w:pPr>
-        <w:numPr>
-          <w:ilvl w:val="0"/>
-          <w:numId w:val="2"/>
-        </w:numPr>
-        <w:spacing w:line="240" w:lineRule="auto"/>
-        <w:rPr>
-          <w:rFonts w:ascii="Times New Roman" w:eastAsia="Times New Roman" w:hAnsi="Times New Roman" w:cs="Times New Roman"/>
-          <w:sz w:val="24"/>
-          <w:szCs w:val="24"/>
-        </w:rPr>
-      </w:pPr>
-      <w:r>
-        <w:rPr>
-          <w:rFonts w:ascii="Times New Roman" w:eastAsia="Times New Roman" w:hAnsi="Times New Roman" w:cs="Times New Roman"/>
-          <w:sz w:val="24"/>
-          <w:szCs w:val="24"/>
-        </w:rPr>
-        <w:t xml:space="preserve">Takes current data from </w:t>
-      </w:r>
-      <w:proofErr w:type="spellStart"/>
-      <w:r>
-        <w:rPr>
-          <w:rFonts w:ascii="Times New Roman" w:eastAsia="Times New Roman" w:hAnsi="Times New Roman" w:cs="Times New Roman"/>
-          <w:sz w:val="24"/>
-          <w:szCs w:val="24"/>
-        </w:rPr>
-        <w:t>OpenWeatherMap’s</w:t>
-      </w:r>
-      <w:proofErr w:type="spellEnd"/>
+        <w:t>Created a suite of automated test cases that verifies</w:t>
+      </w:r>
+      <w:r>
+        <w:rPr>
+          <w:rFonts w:ascii="Times New Roman" w:eastAsia="Times New Roman" w:hAnsi="Times New Roman" w:cs="Times New Roman"/>
+          <w:sz w:val="24"/>
+          <w:szCs w:val="24"/>
+        </w:rPr>
+        <w:t xml:space="preserve"> personal </w:t>
+      </w:r>
+      <w:r>
+        <w:rPr>
+          <w:rFonts w:ascii="Times New Roman" w:eastAsia="Times New Roman" w:hAnsi="Times New Roman" w:cs="Times New Roman"/>
+          <w:sz w:val="24"/>
+          <w:szCs w:val="24"/>
+        </w:rPr>
+        <w:t>website and projects are stable</w:t>
+      </w:r>
+      <w:r>
+        <w:rPr>
+          <w:rFonts w:ascii="Times New Roman" w:eastAsia="Times New Roman" w:hAnsi="Times New Roman" w:cs="Times New Roman"/>
+          <w:sz w:val="24"/>
+          <w:szCs w:val="24"/>
+        </w:rPr>
+        <w:t>,</w:t>
+      </w:r>
+      <w:r>
+        <w:rPr>
+          <w:rFonts w:ascii="Times New Roman" w:eastAsia="Times New Roman" w:hAnsi="Times New Roman" w:cs="Times New Roman"/>
+          <w:sz w:val="24"/>
+          <w:szCs w:val="24"/>
+        </w:rPr>
+        <w:t xml:space="preserve"> functional, and contain</w:t>
+      </w:r>
+      <w:r>
+        <w:rPr>
+          <w:rFonts w:ascii="Times New Roman" w:eastAsia="Times New Roman" w:hAnsi="Times New Roman" w:cs="Times New Roman"/>
+          <w:sz w:val="24"/>
+          <w:szCs w:val="24"/>
+        </w:rPr>
+        <w:t>s</w:t>
+      </w:r>
       <w:r>
         <w:rPr>
           <w:rFonts w:ascii="Times New Roman" w:eastAsia="Times New Roman" w:hAnsi="Times New Roman" w:cs="Times New Roman"/>
@@ -1559,31 +1593,15 @@
           <w:sz w:val="24"/>
           <w:szCs w:val="24"/>
         </w:rPr>
-        <w:t>API and displays</w:t>
-      </w:r>
-      <w:r>
-        <w:rPr>
-          <w:rFonts w:ascii="Times New Roman" w:eastAsia="Times New Roman" w:hAnsi="Times New Roman" w:cs="Times New Roman"/>
-          <w:sz w:val="24"/>
-          <w:szCs w:val="24"/>
-        </w:rPr>
-        <w:t xml:space="preserve"> any city’s</w:t>
-      </w:r>
-      <w:r>
-        <w:rPr>
-          <w:rFonts w:ascii="Times New Roman" w:eastAsia="Times New Roman" w:hAnsi="Times New Roman" w:cs="Times New Roman"/>
-          <w:sz w:val="24"/>
-          <w:szCs w:val="24"/>
-        </w:rPr>
-        <w:t xml:space="preserve"> f</w:t>
-      </w:r>
-      <w:r>
-        <w:rPr>
-          <w:rFonts w:ascii="Times New Roman" w:eastAsia="Times New Roman" w:hAnsi="Times New Roman" w:cs="Times New Roman"/>
-          <w:sz w:val="24"/>
-          <w:szCs w:val="24"/>
-        </w:rPr>
-        <w:t>orecast</w:t>
+        <w:t>expected</w:t>
+      </w:r>
+      <w:r>
+        <w:rPr>
+          <w:rFonts w:ascii="Times New Roman" w:eastAsia="Times New Roman" w:hAnsi="Times New Roman" w:cs="Times New Roman"/>
+          <w:sz w:val="24"/>
+          <w:szCs w:val="24"/>
+        </w:rPr>
+        <w:t xml:space="preserve"> information</w:t>
       </w:r>
     </w:p>
     <w:sectPr>

--- a/resume/Resume-David-Dicioco.docx
+++ b/resume/Resume-David-Dicioco.docx
@@ -99,8 +99,16 @@
           <w:rPr>
             <w:rStyle w:val="Hyperlink"/>
           </w:rPr>
-          <w:t>linkedin.com/in/david-dicioco</w:t>
+          <w:t>linkedin.com/in/</w:t>
         </w:r>
+        <w:proofErr w:type="spellStart"/>
+        <w:r>
+          <w:rPr>
+            <w:rStyle w:val="Hyperlink"/>
+          </w:rPr>
+          <w:t>david-dicioco</w:t>
+        </w:r>
+        <w:proofErr w:type="spellEnd"/>
       </w:hyperlink>
       <w:r>
         <w:br/>
@@ -110,8 +118,16 @@
           <w:rPr>
             <w:rStyle w:val="Hyperlink"/>
           </w:rPr>
-          <w:t>github.com/david-dicioco</w:t>
+          <w:t>github.com/</w:t>
         </w:r>
+        <w:proofErr w:type="spellStart"/>
+        <w:r>
+          <w:rPr>
+            <w:rStyle w:val="Hyperlink"/>
+          </w:rPr>
+          <w:t>david-dicioco</w:t>
+        </w:r>
+        <w:proofErr w:type="spellEnd"/>
       </w:hyperlink>
     </w:p>
     <w:p>
@@ -169,8 +185,13 @@
       <w:r>
         <w:t xml:space="preserve">a focus on Information Security. </w:t>
       </w:r>
-      <w:r>
-        <w:t xml:space="preserve">In order to </w:t>
+      <w:proofErr w:type="gramStart"/>
+      <w:r>
+        <w:t>In order to</w:t>
+      </w:r>
+      <w:proofErr w:type="gramEnd"/>
+      <w:r>
+        <w:t xml:space="preserve"> </w:t>
       </w:r>
       <w:r>
         <w:t>improve my skills and gain exposure</w:t>
@@ -250,8 +271,13 @@
         </w:tabs>
         <w:spacing w:after="0"/>
       </w:pPr>
-      <w:r>
-        <w:t>Comptia Security+: SY0-601</w:t>
+      <w:proofErr w:type="spellStart"/>
+      <w:r>
+        <w:t>Comptia</w:t>
+      </w:r>
+      <w:proofErr w:type="spellEnd"/>
+      <w:r>
+        <w:t xml:space="preserve"> Security+: SY0-601</w:t>
       </w:r>
       <w:r>
         <w:tab/>
@@ -352,7 +378,15 @@
         <w:spacing w:after="0"/>
       </w:pPr>
       <w:r>
-        <w:t>Bachelor of Science, Computer Science (Honours)</w:t>
+        <w:t>Bachelor of Science, Computer Science (</w:t>
+      </w:r>
+      <w:proofErr w:type="spellStart"/>
+      <w:r>
+        <w:t>Honours</w:t>
+      </w:r>
+      <w:proofErr w:type="spellEnd"/>
+      <w:r>
+        <w:t>)</w:t>
       </w:r>
       <w:r>
         <w:tab/>
@@ -580,8 +614,16 @@
           <w:rPr>
             <w:rStyle w:val="Hyperlink"/>
           </w:rPr>
-          <w:t>github.com/david-dicioco</w:t>
+          <w:t>github.com/</w:t>
         </w:r>
+        <w:proofErr w:type="spellStart"/>
+        <w:r>
+          <w:rPr>
+            <w:rStyle w:val="Hyperlink"/>
+          </w:rPr>
+          <w:t>david-dicioco</w:t>
+        </w:r>
+        <w:proofErr w:type="spellEnd"/>
       </w:hyperlink>
       <w:r>
         <w:rPr>
@@ -652,7 +694,15 @@
         <w:spacing w:after="0"/>
       </w:pPr>
       <w:r>
-        <w:t>Used custom PowerShell script to extract metadata from Windows Event Viewer to be forwarded to third party API in order to derive geolocation data</w:t>
+        <w:t xml:space="preserve">Used custom PowerShell script to extract metadata from Windows Event Viewer to be forwarded to third party API </w:t>
+      </w:r>
+      <w:proofErr w:type="gramStart"/>
+      <w:r>
+        <w:t>in order to</w:t>
+      </w:r>
+      <w:proofErr w:type="gramEnd"/>
+      <w:r>
+        <w:t xml:space="preserve"> derive geolocation data</w:t>
       </w:r>
     </w:p>
     <w:p>
@@ -915,7 +965,19 @@
         <w:spacing w:after="0"/>
       </w:pPr>
       <w:r>
-        <w:t>Created automation scripts using both Selenium WebDriver and Cypress. Programming languages used include Java and JavaScript</w:t>
+        <w:t xml:space="preserve">Created automation scripts </w:t>
+      </w:r>
+      <w:r>
+        <w:t xml:space="preserve">on </w:t>
+      </w:r>
+      <w:r>
+        <w:t>both Selenium WebDriver and Cypress</w:t>
+      </w:r>
+      <w:r>
+        <w:t xml:space="preserve"> using</w:t>
+      </w:r>
+      <w:r>
+        <w:t xml:space="preserve"> Java and JavaScript</w:t>
       </w:r>
     </w:p>
     <w:p>
@@ -933,6 +995,29 @@
       </w:pPr>
       <w:r>
         <w:t>Worked alongside developers and business analysts to discuss project requirements and specifications. Formulated test plans, prepared test cases and executed tests using Jira and Azure DevOps. Presented daily results to team leads</w:t>
+      </w:r>
+    </w:p>
+    <w:p>
+      <w:pPr>
+        <w:widowControl w:val="0"/>
+        <w:numPr>
+          <w:ilvl w:val="0"/>
+          <w:numId w:val="1"/>
+        </w:numPr>
+        <w:tabs>
+          <w:tab w:val="left" w:pos="3780"/>
+          <w:tab w:val="right" w:pos="9360"/>
+        </w:tabs>
+        <w:spacing w:after="0"/>
+      </w:pPr>
+      <w:r>
+        <w:t>Analyze</w:t>
+      </w:r>
+      <w:r>
+        <w:t>d</w:t>
+      </w:r>
+      <w:r>
+        <w:t xml:space="preserve"> data using SQL on Oracle databases</w:t>
       </w:r>
     </w:p>
     <w:p>
@@ -1035,7 +1120,15 @@
         <w:spacing w:after="0"/>
       </w:pPr>
       <w:r>
-        <w:t>Developed and maintained test automation scripts using Java, Selenium WebDriver and Cucumber to reduce manual regression testing and resources</w:t>
+        <w:t xml:space="preserve">Developed and maintained test automation scripts using Java, Selenium </w:t>
+      </w:r>
+      <w:proofErr w:type="gramStart"/>
+      <w:r>
+        <w:t>WebDriver</w:t>
+      </w:r>
+      <w:proofErr w:type="gramEnd"/>
+      <w:r>
+        <w:t xml:space="preserve"> and Cucumber to reduce manual regression testing and resources</w:t>
       </w:r>
     </w:p>
     <w:p>
@@ -1223,7 +1316,15 @@
         <w:spacing w:after="0"/>
       </w:pPr>
       <w:r>
-        <w:t>Worked collaboratively in a team environment with a 3D animation studio, KeyFrame Digital Productions Inc., to develop interactive children’s books for the iPad</w:t>
+        <w:t xml:space="preserve">Worked collaboratively in a team environment with a 3D animation studio, </w:t>
+      </w:r>
+      <w:proofErr w:type="spellStart"/>
+      <w:r>
+        <w:t>KeyFrame</w:t>
+      </w:r>
+      <w:proofErr w:type="spellEnd"/>
+      <w:r>
+        <w:t xml:space="preserve"> Digital Productions Inc., to develop interactive children’s books for the iPad</w:t>
       </w:r>
     </w:p>
     <w:p>

--- a/resume/Resume-David-Dicioco.docx
+++ b/resume/Resume-David-Dicioco.docx
@@ -1299,7 +1299,13 @@
         <w:spacing w:after="0"/>
       </w:pPr>
       <w:r>
-        <w:t>Developed applications with various programmers and artists using the Unity game engine following an agile workflow. C# was the main scripting language used to create each project</w:t>
+        <w:t xml:space="preserve">Developed applications with various </w:t>
+      </w:r>
+      <w:r>
+        <w:t>developers</w:t>
+      </w:r>
+      <w:r>
+        <w:t xml:space="preserve"> and artists using the Unity game engine following an agile workflow. C# was the main scripting language used to create each project</w:t>
       </w:r>
     </w:p>
     <w:p>

--- a/resume/Resume-David-Dicioco.docx
+++ b/resume/Resume-David-Dicioco.docx
@@ -185,13 +185,8 @@
       <w:r>
         <w:t xml:space="preserve">a focus on Information Security. </w:t>
       </w:r>
-      <w:proofErr w:type="gramStart"/>
-      <w:r>
-        <w:t>In order to</w:t>
-      </w:r>
-      <w:proofErr w:type="gramEnd"/>
-      <w:r>
-        <w:t xml:space="preserve"> </w:t>
+      <w:r>
+        <w:t xml:space="preserve">In order to </w:t>
       </w:r>
       <w:r>
         <w:t>improve my skills and gain exposure</w:t>
@@ -499,7 +494,13 @@
         <w:rPr>
           <w:bCs/>
         </w:rPr>
-        <w:t>10</w:t>
+        <w:t>1</w:t>
+      </w:r>
+      <w:r>
+        <w:rPr>
+          <w:bCs/>
+        </w:rPr>
+        <w:t>0</w:t>
       </w:r>
       <w:r>
         <w:rPr>
@@ -694,15 +695,61 @@
         <w:spacing w:after="0"/>
       </w:pPr>
       <w:r>
-        <w:t xml:space="preserve">Used custom PowerShell script to extract metadata from Windows Event Viewer to be forwarded to third party API </w:t>
-      </w:r>
-      <w:proofErr w:type="gramStart"/>
-      <w:r>
-        <w:t>in order to</w:t>
-      </w:r>
-      <w:proofErr w:type="gramEnd"/>
-      <w:r>
-        <w:t xml:space="preserve"> derive geolocation data</w:t>
+        <w:t>U</w:t>
+      </w:r>
+      <w:r>
+        <w:t>sed a</w:t>
+      </w:r>
+      <w:r>
+        <w:t>n</w:t>
+      </w:r>
+      <w:r>
+        <w:t xml:space="preserve"> </w:t>
+      </w:r>
+      <w:r>
+        <w:t>open-source</w:t>
+      </w:r>
+      <w:r>
+        <w:t xml:space="preserve"> PowerShell script</w:t>
+      </w:r>
+      <w:r>
+        <w:t xml:space="preserve"> </w:t>
+      </w:r>
+      <w:r>
+        <w:t>to extract metadata from Windows Event Viewer to be forwarded to</w:t>
+      </w:r>
+      <w:r>
+        <w:t xml:space="preserve"> a</w:t>
+      </w:r>
+      <w:r>
+        <w:t xml:space="preserve"> </w:t>
+      </w:r>
+      <w:r>
+        <w:t>third-party</w:t>
+      </w:r>
+      <w:r>
+        <w:t xml:space="preserve"> API</w:t>
+      </w:r>
+      <w:r>
+        <w:t xml:space="preserve"> (</w:t>
+      </w:r>
+      <w:r>
+        <w:t>ipgeolocation</w:t>
+      </w:r>
+      <w:r>
+        <w:t>.io)</w:t>
+      </w:r>
+      <w:r>
+        <w:t>,</w:t>
+      </w:r>
+      <w:r>
+        <w:t xml:space="preserve"> in order </w:t>
+      </w:r>
+      <w:r>
+        <w:t>to retrieve geolocation dat</w:t>
+      </w:r>
+      <w:r>
+        <w:t>a</w:t>
       </w:r>
     </w:p>
     <w:p>
@@ -719,7 +766,13 @@
         <w:spacing w:after="0"/>
       </w:pPr>
       <w:r>
-        <w:t>Configured Log Analytics Workspace in Azure to ingest custom logs containing geographic information (latitude, longitude, state/province, and country)</w:t>
+        <w:t>Configured Log Analytics Workspace to ingest custom logs containing geographic information (latitude, longitude, province</w:t>
+      </w:r>
+      <w:r>
+        <w:t>/state</w:t>
+      </w:r>
+      <w:r>
+        <w:t>, and country)</w:t>
       </w:r>
     </w:p>
     <w:p>
@@ -736,7 +789,34 @@
         <w:spacing w:after="0"/>
       </w:pPr>
       <w:r>
-        <w:t>Configured Custom Fields in Log Analytics Workspace with the intent of mapping geo data in Azure Sentinel</w:t>
+        <w:t>Modified</w:t>
+      </w:r>
+      <w:r>
+        <w:t xml:space="preserve"> Custom Fields in Log Analytics Workspace</w:t>
+      </w:r>
+      <w:r>
+        <w:t xml:space="preserve"> </w:t>
+      </w:r>
+      <w:r>
+        <w:t xml:space="preserve">in order to </w:t>
+      </w:r>
+      <w:r>
+        <w:t xml:space="preserve">map </w:t>
+      </w:r>
+      <w:r>
+        <w:t xml:space="preserve">geolocation </w:t>
+      </w:r>
+      <w:r>
+        <w:t xml:space="preserve">data </w:t>
+      </w:r>
+      <w:r>
+        <w:t>to</w:t>
+      </w:r>
+      <w:r>
+        <w:t xml:space="preserve"> Azure Sentinel</w:t>
+      </w:r>
+      <w:r>
+        <w:t xml:space="preserve"> (Microsoft’s SIEM)</w:t>
       </w:r>
     </w:p>
     <w:p>
@@ -753,7 +833,25 @@
         <w:spacing w:after="0"/>
       </w:pPr>
       <w:r>
-        <w:t>Configured Azure Sentinel (Microsoft’s cloud SIEM) workbook to display global attack data (RDP brute force) on world map according to physical location and magnitude of attacks</w:t>
+        <w:t>Configured Azure Sentinel</w:t>
+      </w:r>
+      <w:r>
+        <w:t xml:space="preserve"> </w:t>
+      </w:r>
+      <w:r>
+        <w:t xml:space="preserve">workbook to display </w:t>
+      </w:r>
+      <w:r>
+        <w:t xml:space="preserve">RDP </w:t>
+      </w:r>
+      <w:r>
+        <w:t xml:space="preserve">attack data on </w:t>
+      </w:r>
+      <w:r>
+        <w:t xml:space="preserve">a </w:t>
+      </w:r>
+      <w:r>
+        <w:t>world map</w:t>
       </w:r>
     </w:p>
     <w:p>
@@ -793,7 +891,7 @@
         <w:t>Used Java to c</w:t>
       </w:r>
       <w:r>
-        <w:t>reate a custom/proof of concept File Integrity Monitor (FIM)</w:t>
+        <w:t>reate a proof of concept File Integrity Monitor (FIM)</w:t>
       </w:r>
     </w:p>
     <w:p>
@@ -854,7 +952,79 @@
         <w:spacing w:after="0"/>
       </w:pPr>
       <w:r>
-        <w:t>Continuously makes comparison of actual files vs baseline, raises alerts if any deviations occurred</w:t>
+        <w:t>Continuously makes comparison of</w:t>
+      </w:r>
+      <w:r>
+        <w:t xml:space="preserve"> the</w:t>
+      </w:r>
+      <w:r>
+        <w:t xml:space="preserve"> </w:t>
+      </w:r>
+      <w:r>
+        <w:t>baseline</w:t>
+      </w:r>
+      <w:r>
+        <w:t xml:space="preserve"> file vs </w:t>
+      </w:r>
+      <w:r>
+        <w:t>actual files, rais</w:t>
+      </w:r>
+      <w:r>
+        <w:t xml:space="preserve">ing </w:t>
+      </w:r>
+      <w:r>
+        <w:t xml:space="preserve">alerts if any </w:t>
+      </w:r>
+      <w:r>
+        <w:t>modifications, additions, or deletions</w:t>
+      </w:r>
+      <w:r>
+        <w:t xml:space="preserve"> occurred</w:t>
+      </w:r>
+    </w:p>
+    <w:p>
+      <w:pPr>
+        <w:widowControl w:val="0"/>
+        <w:tabs>
+          <w:tab w:val="left" w:pos="3780"/>
+          <w:tab w:val="right" w:pos="9360"/>
+        </w:tabs>
+        <w:spacing w:after="0"/>
+      </w:pPr>
+    </w:p>
+    <w:p>
+      <w:pPr>
+        <w:widowControl w:val="0"/>
+        <w:tabs>
+          <w:tab w:val="left" w:pos="3780"/>
+          <w:tab w:val="right" w:pos="9360"/>
+        </w:tabs>
+        <w:spacing w:after="0"/>
+      </w:pPr>
+      <w:r>
+        <w:rPr>
+          <w:b/>
+        </w:rPr>
+        <w:lastRenderedPageBreak/>
+        <w:t>Quality Assurance Engineer</w:t>
+      </w:r>
+      <w:r>
+        <w:rPr>
+          <w:b/>
+        </w:rPr>
+        <w:tab/>
+      </w:r>
+      <w:r>
+        <w:rPr>
+          <w:b/>
+        </w:rPr>
+        <w:tab/>
+      </w:r>
+      <w:r>
+        <w:rPr>
+          <w:bCs/>
+        </w:rPr>
+        <w:t>01/2021 - Present</w:t>
       </w:r>
     </w:p>
     <w:p>
@@ -880,8 +1050,7 @@
         <w:rPr>
           <w:b/>
         </w:rPr>
-        <w:lastRenderedPageBreak/>
-        <w:t>Quality Assurance Engineer</w:t>
+        <w:t>Company:</w:t>
       </w:r>
       <w:r>
         <w:rPr>
@@ -891,10 +1060,118 @@
       </w:r>
       <w:r>
         <w:rPr>
-          <w:bCs/>
-        </w:rPr>
-        <w:t>01/2021 - Present</w:t>
-      </w:r>
+          <w:b/>
+        </w:rPr>
+        <w:t>Quad Infotech Inc.</w:t>
+      </w:r>
+    </w:p>
+    <w:p>
+      <w:pPr>
+        <w:widowControl w:val="0"/>
+        <w:numPr>
+          <w:ilvl w:val="0"/>
+          <w:numId w:val="1"/>
+        </w:numPr>
+        <w:tabs>
+          <w:tab w:val="left" w:pos="3780"/>
+          <w:tab w:val="right" w:pos="9360"/>
+        </w:tabs>
+        <w:spacing w:after="0"/>
+      </w:pPr>
+      <w:r>
+        <w:t>Performed automated and manual testing on various industrial .NET and PowerShell applications</w:t>
+      </w:r>
+    </w:p>
+    <w:p>
+      <w:pPr>
+        <w:widowControl w:val="0"/>
+        <w:numPr>
+          <w:ilvl w:val="0"/>
+          <w:numId w:val="1"/>
+        </w:numPr>
+        <w:tabs>
+          <w:tab w:val="left" w:pos="3780"/>
+          <w:tab w:val="right" w:pos="9360"/>
+        </w:tabs>
+        <w:spacing w:after="0"/>
+      </w:pPr>
+      <w:r>
+        <w:t xml:space="preserve">Created automation scripts </w:t>
+      </w:r>
+      <w:r>
+        <w:t xml:space="preserve">on </w:t>
+      </w:r>
+      <w:r>
+        <w:t>both Selenium WebDriver and Cypress</w:t>
+      </w:r>
+      <w:r>
+        <w:t xml:space="preserve"> using</w:t>
+      </w:r>
+      <w:r>
+        <w:t xml:space="preserve"> Java and JavaScript</w:t>
+      </w:r>
+    </w:p>
+    <w:p>
+      <w:pPr>
+        <w:widowControl w:val="0"/>
+        <w:numPr>
+          <w:ilvl w:val="0"/>
+          <w:numId w:val="1"/>
+        </w:numPr>
+        <w:tabs>
+          <w:tab w:val="left" w:pos="3780"/>
+          <w:tab w:val="right" w:pos="9360"/>
+        </w:tabs>
+        <w:spacing w:after="0"/>
+      </w:pPr>
+      <w:r>
+        <w:t>Worked alongside developers and business analysts to discuss project requirements and</w:t>
+      </w:r>
+      <w:r>
+        <w:t xml:space="preserve"> </w:t>
+      </w:r>
+      <w:r>
+        <w:t>specifications. Formulated test plans, prepared test cases and executed tests using Jira and</w:t>
+      </w:r>
+      <w:r>
+        <w:t xml:space="preserve"> </w:t>
+      </w:r>
+      <w:r>
+        <w:t>Azure DevOps. Presented daily results to team leads</w:t>
+      </w:r>
+    </w:p>
+    <w:p>
+      <w:pPr>
+        <w:widowControl w:val="0"/>
+        <w:numPr>
+          <w:ilvl w:val="0"/>
+          <w:numId w:val="1"/>
+        </w:numPr>
+        <w:tabs>
+          <w:tab w:val="left" w:pos="3780"/>
+          <w:tab w:val="right" w:pos="9360"/>
+        </w:tabs>
+        <w:spacing w:after="0"/>
+      </w:pPr>
+      <w:r>
+        <w:t>Analyze</w:t>
+      </w:r>
+      <w:r>
+        <w:t>d</w:t>
+      </w:r>
+      <w:r>
+        <w:t xml:space="preserve"> data using SQL on Oracle databases</w:t>
+      </w:r>
+    </w:p>
+    <w:p>
+      <w:pPr>
+        <w:widowControl w:val="0"/>
+        <w:tabs>
+          <w:tab w:val="left" w:pos="3780"/>
+          <w:tab w:val="right" w:pos="9360"/>
+        </w:tabs>
+        <w:spacing w:after="0"/>
+      </w:pPr>
     </w:p>
     <w:p>
       <w:pPr>
@@ -919,7 +1196,7 @@
         <w:rPr>
           <w:b/>
         </w:rPr>
-        <w:t>Company:</w:t>
+        <w:t>Quality Assurance Engineer</w:t>
       </w:r>
       <w:r>
         <w:rPr>
@@ -929,106 +1206,10 @@
       </w:r>
       <w:r>
         <w:rPr>
-          <w:b/>
-        </w:rPr>
-        <w:t>Quad Infotech Inc.</w:t>
-      </w:r>
-    </w:p>
-    <w:p>
-      <w:pPr>
-        <w:widowControl w:val="0"/>
-        <w:numPr>
-          <w:ilvl w:val="0"/>
-          <w:numId w:val="1"/>
-        </w:numPr>
-        <w:tabs>
-          <w:tab w:val="left" w:pos="3780"/>
-          <w:tab w:val="right" w:pos="9360"/>
-        </w:tabs>
-        <w:spacing w:after="0"/>
-      </w:pPr>
-      <w:r>
-        <w:t>Performed automated and manual testing on various industrial .NET and PowerShell applications</w:t>
-      </w:r>
-    </w:p>
-    <w:p>
-      <w:pPr>
-        <w:widowControl w:val="0"/>
-        <w:numPr>
-          <w:ilvl w:val="0"/>
-          <w:numId w:val="1"/>
-        </w:numPr>
-        <w:tabs>
-          <w:tab w:val="left" w:pos="3780"/>
-          <w:tab w:val="right" w:pos="9360"/>
-        </w:tabs>
-        <w:spacing w:after="0"/>
-      </w:pPr>
-      <w:r>
-        <w:t xml:space="preserve">Created automation scripts </w:t>
-      </w:r>
-      <w:r>
-        <w:t xml:space="preserve">on </w:t>
-      </w:r>
-      <w:r>
-        <w:t>both Selenium WebDriver and Cypress</w:t>
-      </w:r>
-      <w:r>
-        <w:t xml:space="preserve"> using</w:t>
-      </w:r>
-      <w:r>
-        <w:t xml:space="preserve"> Java and JavaScript</w:t>
-      </w:r>
-    </w:p>
-    <w:p>
-      <w:pPr>
-        <w:widowControl w:val="0"/>
-        <w:numPr>
-          <w:ilvl w:val="0"/>
-          <w:numId w:val="1"/>
-        </w:numPr>
-        <w:tabs>
-          <w:tab w:val="left" w:pos="3780"/>
-          <w:tab w:val="right" w:pos="9360"/>
-        </w:tabs>
-        <w:spacing w:after="0"/>
-      </w:pPr>
-      <w:r>
-        <w:t>Worked alongside developers and business analysts to discuss project requirements and specifications. Formulated test plans, prepared test cases and executed tests using Jira and Azure DevOps. Presented daily results to team leads</w:t>
-      </w:r>
-    </w:p>
-    <w:p>
-      <w:pPr>
-        <w:widowControl w:val="0"/>
-        <w:numPr>
-          <w:ilvl w:val="0"/>
-          <w:numId w:val="1"/>
-        </w:numPr>
-        <w:tabs>
-          <w:tab w:val="left" w:pos="3780"/>
-          <w:tab w:val="right" w:pos="9360"/>
-        </w:tabs>
-        <w:spacing w:after="0"/>
-      </w:pPr>
-      <w:r>
-        <w:t>Analyze</w:t>
-      </w:r>
-      <w:r>
-        <w:t>d</w:t>
-      </w:r>
-      <w:r>
-        <w:t xml:space="preserve"> data using SQL on Oracle databases</w:t>
-      </w:r>
-    </w:p>
-    <w:p>
-      <w:pPr>
-        <w:widowControl w:val="0"/>
-        <w:tabs>
-          <w:tab w:val="left" w:pos="3780"/>
-          <w:tab w:val="right" w:pos="9360"/>
-        </w:tabs>
-        <w:spacing w:after="0"/>
-      </w:pPr>
+          <w:bCs/>
+        </w:rPr>
+        <w:t>09/2018 - 09/2020</w:t>
+      </w:r>
     </w:p>
     <w:p>
       <w:pPr>
@@ -1053,7 +1234,7 @@
         <w:rPr>
           <w:b/>
         </w:rPr>
-        <w:t>Quality Assurance Engineer</w:t>
+        <w:t>Company:</w:t>
       </w:r>
       <w:r>
         <w:rPr>
@@ -1063,10 +1244,119 @@
       </w:r>
       <w:r>
         <w:rPr>
-          <w:bCs/>
-        </w:rPr>
-        <w:t>09/2018 - 09/2020</w:t>
-      </w:r>
+          <w:b/>
+        </w:rPr>
+        <w:t>TD</w:t>
+      </w:r>
+    </w:p>
+    <w:p>
+      <w:pPr>
+        <w:widowControl w:val="0"/>
+        <w:numPr>
+          <w:ilvl w:val="0"/>
+          <w:numId w:val="1"/>
+        </w:numPr>
+        <w:tabs>
+          <w:tab w:val="left" w:pos="3780"/>
+          <w:tab w:val="right" w:pos="9360"/>
+        </w:tabs>
+        <w:spacing w:after="0"/>
+      </w:pPr>
+      <w:r>
+        <w:t xml:space="preserve">Developed and maintained test automation scripts using Java, Selenium </w:t>
+      </w:r>
+      <w:proofErr w:type="gramStart"/>
+      <w:r>
+        <w:t>WebDriver</w:t>
+      </w:r>
+      <w:proofErr w:type="gramEnd"/>
+      <w:r>
+        <w:t xml:space="preserve"> and</w:t>
+      </w:r>
+      <w:r>
+        <w:t xml:space="preserve"> </w:t>
+      </w:r>
+      <w:r>
+        <w:t>Cucumber to reduce manual regression testing and resources</w:t>
+      </w:r>
+    </w:p>
+    <w:p>
+      <w:pPr>
+        <w:widowControl w:val="0"/>
+        <w:numPr>
+          <w:ilvl w:val="0"/>
+          <w:numId w:val="1"/>
+        </w:numPr>
+        <w:tabs>
+          <w:tab w:val="left" w:pos="3780"/>
+          <w:tab w:val="right" w:pos="9360"/>
+        </w:tabs>
+        <w:spacing w:after="0"/>
+      </w:pPr>
+      <w:r>
+        <w:t>Assisted in maintaining a custom testing framework using Java for the automation of common testing operations</w:t>
+      </w:r>
+    </w:p>
+    <w:p>
+      <w:pPr>
+        <w:widowControl w:val="0"/>
+        <w:numPr>
+          <w:ilvl w:val="0"/>
+          <w:numId w:val="1"/>
+        </w:numPr>
+        <w:tabs>
+          <w:tab w:val="left" w:pos="3780"/>
+          <w:tab w:val="right" w:pos="9360"/>
+        </w:tabs>
+        <w:spacing w:after="0"/>
+      </w:pPr>
+      <w:r>
+        <w:t>Supported internal tools used by QA analysts. Assistance provided to both onshore and offshore QA teams</w:t>
+      </w:r>
+    </w:p>
+    <w:p>
+      <w:pPr>
+        <w:widowControl w:val="0"/>
+        <w:numPr>
+          <w:ilvl w:val="0"/>
+          <w:numId w:val="1"/>
+        </w:numPr>
+        <w:tabs>
+          <w:tab w:val="left" w:pos="3780"/>
+          <w:tab w:val="right" w:pos="9360"/>
+        </w:tabs>
+        <w:spacing w:after="0"/>
+      </w:pPr>
+      <w:r>
+        <w:t>Analyzed big data using HiveQL on TD’s distributed computing architecture</w:t>
+      </w:r>
+    </w:p>
+    <w:p>
+      <w:pPr>
+        <w:widowControl w:val="0"/>
+        <w:numPr>
+          <w:ilvl w:val="0"/>
+          <w:numId w:val="1"/>
+        </w:numPr>
+        <w:tabs>
+          <w:tab w:val="left" w:pos="3780"/>
+          <w:tab w:val="right" w:pos="9360"/>
+        </w:tabs>
+        <w:spacing w:after="0"/>
+      </w:pPr>
+      <w:r>
+        <w:t>Performed both automated and manual testing</w:t>
+      </w:r>
+    </w:p>
+    <w:p>
+      <w:pPr>
+        <w:widowControl w:val="0"/>
+        <w:tabs>
+          <w:tab w:val="left" w:pos="3780"/>
+          <w:tab w:val="right" w:pos="9360"/>
+        </w:tabs>
+        <w:spacing w:after="0"/>
+      </w:pPr>
     </w:p>
     <w:p>
       <w:pPr>
@@ -1091,7 +1381,7 @@
         <w:rPr>
           <w:b/>
         </w:rPr>
-        <w:t>Company:</w:t>
+        <w:t>Junior Software Developer</w:t>
       </w:r>
       <w:r>
         <w:rPr>
@@ -1101,113 +1391,10 @@
       </w:r>
       <w:r>
         <w:rPr>
-          <w:b/>
-        </w:rPr>
-        <w:t>TD</w:t>
-      </w:r>
-    </w:p>
-    <w:p>
-      <w:pPr>
-        <w:widowControl w:val="0"/>
-        <w:numPr>
-          <w:ilvl w:val="0"/>
-          <w:numId w:val="1"/>
-        </w:numPr>
-        <w:tabs>
-          <w:tab w:val="left" w:pos="3780"/>
-          <w:tab w:val="right" w:pos="9360"/>
-        </w:tabs>
-        <w:spacing w:after="0"/>
-      </w:pPr>
-      <w:r>
-        <w:t xml:space="preserve">Developed and maintained test automation scripts using Java, Selenium </w:t>
-      </w:r>
-      <w:proofErr w:type="gramStart"/>
-      <w:r>
-        <w:t>WebDriver</w:t>
-      </w:r>
-      <w:proofErr w:type="gramEnd"/>
-      <w:r>
-        <w:t xml:space="preserve"> and Cucumber to reduce manual regression testing and resources</w:t>
-      </w:r>
-    </w:p>
-    <w:p>
-      <w:pPr>
-        <w:widowControl w:val="0"/>
-        <w:numPr>
-          <w:ilvl w:val="0"/>
-          <w:numId w:val="1"/>
-        </w:numPr>
-        <w:tabs>
-          <w:tab w:val="left" w:pos="3780"/>
-          <w:tab w:val="right" w:pos="9360"/>
-        </w:tabs>
-        <w:spacing w:after="0"/>
-      </w:pPr>
-      <w:r>
-        <w:t>Assisted in maintaining a custom testing framework using Java for the automation of common testing operations</w:t>
-      </w:r>
-    </w:p>
-    <w:p>
-      <w:pPr>
-        <w:widowControl w:val="0"/>
-        <w:numPr>
-          <w:ilvl w:val="0"/>
-          <w:numId w:val="1"/>
-        </w:numPr>
-        <w:tabs>
-          <w:tab w:val="left" w:pos="3780"/>
-          <w:tab w:val="right" w:pos="9360"/>
-        </w:tabs>
-        <w:spacing w:after="0"/>
-      </w:pPr>
-      <w:r>
-        <w:t>Supported internal tools used by QA analysts. Assistance provided to both onshore and offshore QA teams</w:t>
-      </w:r>
-    </w:p>
-    <w:p>
-      <w:pPr>
-        <w:widowControl w:val="0"/>
-        <w:numPr>
-          <w:ilvl w:val="0"/>
-          <w:numId w:val="1"/>
-        </w:numPr>
-        <w:tabs>
-          <w:tab w:val="left" w:pos="3780"/>
-          <w:tab w:val="right" w:pos="9360"/>
-        </w:tabs>
-        <w:spacing w:after="0"/>
-      </w:pPr>
-      <w:r>
-        <w:t>Analyzed big data using HiveQL on TD’s distributed computing architecture</w:t>
-      </w:r>
-    </w:p>
-    <w:p>
-      <w:pPr>
-        <w:widowControl w:val="0"/>
-        <w:numPr>
-          <w:ilvl w:val="0"/>
-          <w:numId w:val="1"/>
-        </w:numPr>
-        <w:tabs>
-          <w:tab w:val="left" w:pos="3780"/>
-          <w:tab w:val="right" w:pos="9360"/>
-        </w:tabs>
-        <w:spacing w:after="0"/>
-      </w:pPr>
-      <w:r>
-        <w:t>Performed both automated and manual testing</w:t>
-      </w:r>
-    </w:p>
-    <w:p>
-      <w:pPr>
-        <w:widowControl w:val="0"/>
-        <w:tabs>
-          <w:tab w:val="left" w:pos="3780"/>
-          <w:tab w:val="right" w:pos="9360"/>
-        </w:tabs>
-        <w:spacing w:after="0"/>
-      </w:pPr>
+          <w:bCs/>
+        </w:rPr>
+        <w:t>05/2011 – 03/2012</w:t>
+      </w:r>
     </w:p>
     <w:p>
       <w:pPr>
@@ -1232,44 +1419,6 @@
         <w:rPr>
           <w:b/>
         </w:rPr>
-        <w:t>Junior Software Developer</w:t>
-      </w:r>
-      <w:r>
-        <w:rPr>
-          <w:b/>
-        </w:rPr>
-        <w:tab/>
-      </w:r>
-      <w:r>
-        <w:rPr>
-          <w:bCs/>
-        </w:rPr>
-        <w:t>05/2011 – 03/2012</w:t>
-      </w:r>
-    </w:p>
-    <w:p>
-      <w:pPr>
-        <w:widowControl w:val="0"/>
-        <w:pBdr>
-          <w:top w:val="nil"/>
-          <w:left w:val="nil"/>
-          <w:bottom w:val="nil"/>
-          <w:right w:val="nil"/>
-          <w:between w:val="nil"/>
-        </w:pBdr>
-        <w:tabs>
-          <w:tab w:val="left" w:pos="1170"/>
-          <w:tab w:val="right" w:pos="9360"/>
-        </w:tabs>
-        <w:spacing w:after="0"/>
-        <w:rPr>
-          <w:b/>
-        </w:rPr>
-      </w:pPr>
-      <w:r>
-        <w:rPr>
-          <w:b/>
-        </w:rPr>
         <w:t>Company:</w:t>
       </w:r>
       <w:r>
@@ -1305,7 +1454,13 @@
         <w:t>developers</w:t>
       </w:r>
       <w:r>
-        <w:t xml:space="preserve"> and artists using the Unity game engine following an agile workflow. C# was the main scripting language used to create each project</w:t>
+        <w:t xml:space="preserve"> and artists using the Unity game engine</w:t>
+      </w:r>
+      <w:r>
+        <w:t xml:space="preserve"> </w:t>
+      </w:r>
+      <w:r>
+        <w:t>following an agile workflow. C# was the main scripting language used to create each project</w:t>
       </w:r>
     </w:p>
     <w:p>

--- a/resume/Resume-David-Dicioco.docx
+++ b/resume/Resume-David-Dicioco.docx
@@ -99,16 +99,8 @@
           <w:rPr>
             <w:rStyle w:val="Hyperlink"/>
           </w:rPr>
-          <w:t>linkedin.com/in/</w:t>
+          <w:t>linkedin.com/in/david-dicioco</w:t>
         </w:r>
-        <w:proofErr w:type="spellStart"/>
-        <w:r>
-          <w:rPr>
-            <w:rStyle w:val="Hyperlink"/>
-          </w:rPr>
-          <w:t>david-dicioco</w:t>
-        </w:r>
-        <w:proofErr w:type="spellEnd"/>
       </w:hyperlink>
       <w:r>
         <w:br/>
@@ -118,16 +110,8 @@
           <w:rPr>
             <w:rStyle w:val="Hyperlink"/>
           </w:rPr>
-          <w:t>github.com/</w:t>
+          <w:t>github.com/david-dicioco</w:t>
         </w:r>
-        <w:proofErr w:type="spellStart"/>
-        <w:r>
-          <w:rPr>
-            <w:rStyle w:val="Hyperlink"/>
-          </w:rPr>
-          <w:t>david-dicioco</w:t>
-        </w:r>
-        <w:proofErr w:type="spellEnd"/>
       </w:hyperlink>
     </w:p>
     <w:p>
@@ -266,11 +250,12 @@
         </w:tabs>
         <w:spacing w:after="0"/>
       </w:pPr>
-      <w:proofErr w:type="spellStart"/>
-      <w:r>
-        <w:t>Comptia</w:t>
-      </w:r>
-      <w:proofErr w:type="spellEnd"/>
+      <w:r>
+        <w:t>Comp</w:t>
+      </w:r>
+      <w:r>
+        <w:t>TIA</w:t>
+      </w:r>
       <w:r>
         <w:t xml:space="preserve"> Security+: SY0-601</w:t>
       </w:r>
@@ -373,15 +358,7 @@
         <w:spacing w:after="0"/>
       </w:pPr>
       <w:r>
-        <w:t>Bachelor of Science, Computer Science (</w:t>
-      </w:r>
-      <w:proofErr w:type="spellStart"/>
-      <w:r>
-        <w:t>Honours</w:t>
-      </w:r>
-      <w:proofErr w:type="spellEnd"/>
-      <w:r>
-        <w:t>)</w:t>
+        <w:t>Bachelor of Science, Computer Science (Honours)</w:t>
       </w:r>
       <w:r>
         <w:tab/>
@@ -615,16 +592,8 @@
           <w:rPr>
             <w:rStyle w:val="Hyperlink"/>
           </w:rPr>
-          <w:t>github.com/</w:t>
+          <w:t>github.com/david-dicioco</w:t>
         </w:r>
-        <w:proofErr w:type="spellStart"/>
-        <w:r>
-          <w:rPr>
-            <w:rStyle w:val="Hyperlink"/>
-          </w:rPr>
-          <w:t>david-dicioco</w:t>
-        </w:r>
-        <w:proofErr w:type="spellEnd"/>
       </w:hyperlink>
       <w:r>
         <w:rPr>
@@ -695,10 +664,7 @@
         <w:spacing w:after="0"/>
       </w:pPr>
       <w:r>
-        <w:t>U</w:t>
-      </w:r>
-      <w:r>
-        <w:t>sed a</w:t>
+        <w:t>Used a</w:t>
       </w:r>
       <w:r>
         <w:t>n</w:t>
@@ -746,10 +712,7 @@
         <w:t xml:space="preserve"> in order </w:t>
       </w:r>
       <w:r>
-        <w:t>to retrieve geolocation dat</w:t>
-      </w:r>
-      <w:r>
-        <w:t>a</w:t>
+        <w:t>to retrieve geolocation data</w:t>
       </w:r>
     </w:p>
     <w:p>
@@ -961,10 +924,7 @@
         <w:t xml:space="preserve"> </w:t>
       </w:r>
       <w:r>
-        <w:t>baseline</w:t>
-      </w:r>
-      <w:r>
-        <w:t xml:space="preserve"> file vs </w:t>
+        <w:t xml:space="preserve">baseline file vs </w:t>
       </w:r>
       <w:r>
         <w:t>actual files, rais</w:t>
@@ -1263,15 +1223,7 @@
         <w:spacing w:after="0"/>
       </w:pPr>
       <w:r>
-        <w:t xml:space="preserve">Developed and maintained test automation scripts using Java, Selenium </w:t>
-      </w:r>
-      <w:proofErr w:type="gramStart"/>
-      <w:r>
-        <w:t>WebDriver</w:t>
-      </w:r>
-      <w:proofErr w:type="gramEnd"/>
-      <w:r>
-        <w:t xml:space="preserve"> and</w:t>
+        <w:t>Developed and maintained test automation scripts using Java, Selenium WebDriver and</w:t>
       </w:r>
       <w:r>
         <w:t xml:space="preserve"> </w:t>
@@ -1477,15 +1429,7 @@
         <w:spacing w:after="0"/>
       </w:pPr>
       <w:r>
-        <w:t xml:space="preserve">Worked collaboratively in a team environment with a 3D animation studio, </w:t>
-      </w:r>
-      <w:proofErr w:type="spellStart"/>
-      <w:r>
-        <w:t>KeyFrame</w:t>
-      </w:r>
-      <w:proofErr w:type="spellEnd"/>
-      <w:r>
-        <w:t xml:space="preserve"> Digital Productions Inc., to develop interactive children’s books for the iPad</w:t>
+        <w:t>Worked collaboratively in a team environment with a 3D animation studio, KeyFrame Digital Productions Inc., to develop interactive children’s books for the iPad</w:t>
       </w:r>
     </w:p>
     <w:p>
